--- a/Test Corrections.docx
+++ b/Test Corrections.docx
@@ -26,21 +26,10 @@
         <w:t>, 235, …, 245</w:t>
       </w:r>
       <w:r>
-        <w:t xml:space="preserve"> “t3.getattributes” </w:t>
-      </w:r>
-      <m:oMath>
-        <m:r>
-          <w:rPr>
-            <w:rFonts w:ascii="Cambria Math" w:hAnsi="Cambria Math"/>
-          </w:rPr>
-          <m:t>→</m:t>
-        </m:r>
-      </m:oMath>
-      <w:r>
-        <w:rPr>
-          <w:rFonts w:eastAsiaTheme="minorEastAsia"/>
-        </w:rPr>
-        <w:t xml:space="preserve"> “t3.getattributes()”</w:t>
+        <w:t xml:space="preserve"> “t3.getattributes</w:t>
+      </w:r>
+      <w:r>
+        <w:t xml:space="preserve">” didn’t have required parentheses </w:t>
       </w:r>
     </w:p>
     <w:p>
@@ -63,6 +52,33 @@
           <w:b w:val="0"/>
         </w:rPr>
         <w:t xml:space="preserve"> Changed lines</w:t>
+      </w:r>
+      <w:r>
+        <w:rPr>
+          <w:rStyle w:val="Strong"/>
+          <w:b w:val="0"/>
+        </w:rPr>
+        <w:t xml:space="preserve"> to </w:t>
+      </w:r>
+      <w:r>
+        <w:rPr>
+          <w:rFonts w:eastAsiaTheme="minorEastAsia"/>
+        </w:rPr>
+        <w:t>“</w:t>
+      </w:r>
+      <w:proofErr w:type="gramStart"/>
+      <w:r>
+        <w:rPr>
+          <w:rFonts w:eastAsiaTheme="minorEastAsia"/>
+        </w:rPr>
+        <w:t>t3.getattributes(</w:t>
+      </w:r>
+      <w:proofErr w:type="gramEnd"/>
+      <w:r>
+        <w:rPr>
+          <w:rFonts w:eastAsiaTheme="minorEastAsia"/>
+        </w:rPr>
+        <w:t>)”</w:t>
       </w:r>
     </w:p>
     <w:p>
@@ -83,44 +99,242 @@
         </w:rPr>
       </w:pPr>
       <w:r>
-        <w:t xml:space="preserve">Line 273 “d.qdeleteTable(v6, “Test Table2”, “Age&lt;21”) ==” </w:t>
-      </w:r>
-      <m:oMath>
-        <m:r>
-          <w:rPr>
-            <w:rFonts w:ascii="Cambria Math" w:hAnsi="Cambria Math"/>
-          </w:rPr>
-          <m:t>→</m:t>
-        </m:r>
-      </m:oMath>
+        <w:t>Line 273 “</w:t>
+      </w:r>
+      <w:r>
+        <w:rPr>
+          <w:rFonts w:ascii="Consolas" w:hAnsi="Consolas" w:cs="Consolas"/>
+          <w:color w:val="6F008A"/>
+          <w:sz w:val="19"/>
+          <w:szCs w:val="19"/>
+          <w:highlight w:val="white"/>
+        </w:rPr>
+        <w:t>BOOST_CHECK</w:t>
+      </w:r>
+      <w:r>
+        <w:rPr>
+          <w:rFonts w:ascii="Consolas" w:hAnsi="Consolas" w:cs="Consolas"/>
+          <w:color w:val="000000"/>
+          <w:sz w:val="19"/>
+          <w:szCs w:val="19"/>
+          <w:highlight w:val="white"/>
+        </w:rPr>
+        <w:t>(</w:t>
+      </w:r>
+      <w:proofErr w:type="spellStart"/>
+      <w:r>
+        <w:rPr>
+          <w:rFonts w:ascii="Consolas" w:hAnsi="Consolas" w:cs="Consolas"/>
+          <w:color w:val="000000"/>
+          <w:sz w:val="19"/>
+          <w:szCs w:val="19"/>
+          <w:highlight w:val="white"/>
+        </w:rPr>
+        <w:t>d.</w:t>
+      </w:r>
+      <w:r>
+        <w:rPr>
+          <w:rFonts w:ascii="Consolas" w:hAnsi="Consolas" w:cs="Consolas"/>
+          <w:color w:val="000000"/>
+          <w:sz w:val="19"/>
+          <w:szCs w:val="19"/>
+          <w:highlight w:val="white"/>
+        </w:rPr>
+        <w:t>q</w:t>
+      </w:r>
+      <w:r>
+        <w:rPr>
+          <w:rFonts w:ascii="Consolas" w:hAnsi="Consolas" w:cs="Consolas"/>
+          <w:color w:val="000000"/>
+          <w:sz w:val="19"/>
+          <w:szCs w:val="19"/>
+          <w:highlight w:val="white"/>
+        </w:rPr>
+        <w:t>deleteTable</w:t>
+      </w:r>
+      <w:proofErr w:type="spellEnd"/>
+      <w:r>
+        <w:rPr>
+          <w:rFonts w:ascii="Consolas" w:hAnsi="Consolas" w:cs="Consolas"/>
+          <w:color w:val="000000"/>
+          <w:sz w:val="19"/>
+          <w:szCs w:val="19"/>
+          <w:highlight w:val="white"/>
+        </w:rPr>
+        <w:t>(v6,</w:t>
+      </w:r>
+      <w:r>
+        <w:rPr>
+          <w:rFonts w:ascii="Consolas" w:hAnsi="Consolas" w:cs="Consolas"/>
+          <w:color w:val="A31515"/>
+          <w:sz w:val="19"/>
+          <w:szCs w:val="19"/>
+          <w:highlight w:val="white"/>
+        </w:rPr>
+        <w:t>"Test Table2"</w:t>
+      </w:r>
+      <w:r>
+        <w:rPr>
+          <w:rFonts w:ascii="Consolas" w:hAnsi="Consolas" w:cs="Consolas"/>
+          <w:color w:val="000000"/>
+          <w:sz w:val="19"/>
+          <w:szCs w:val="19"/>
+          <w:highlight w:val="white"/>
+        </w:rPr>
+        <w:t>,</w:t>
+      </w:r>
+      <w:r>
+        <w:rPr>
+          <w:rFonts w:ascii="Consolas" w:hAnsi="Consolas" w:cs="Consolas"/>
+          <w:color w:val="A31515"/>
+          <w:sz w:val="19"/>
+          <w:szCs w:val="19"/>
+          <w:highlight w:val="white"/>
+        </w:rPr>
+        <w:t>"Age&lt;21"</w:t>
+      </w:r>
+      <w:r>
+        <w:rPr>
+          <w:rFonts w:ascii="Consolas" w:hAnsi="Consolas" w:cs="Consolas"/>
+          <w:color w:val="000000"/>
+          <w:sz w:val="19"/>
+          <w:szCs w:val="19"/>
+          <w:highlight w:val="white"/>
+        </w:rPr>
+        <w:t>) ==</w:t>
+      </w:r>
+      <w:r>
+        <w:rPr>
+          <w:rFonts w:ascii="Consolas" w:hAnsi="Consolas" w:cs="Consolas"/>
+          <w:color w:val="000000"/>
+          <w:sz w:val="19"/>
+          <w:szCs w:val="19"/>
+          <w:highlight w:val="white"/>
+        </w:rPr>
+        <w:t>);</w:t>
+      </w:r>
+      <w:r>
+        <w:t xml:space="preserve">” </w:t>
+      </w:r>
+      <w:r>
+        <w:t>missing RHS and invalid function</w:t>
+      </w:r>
+    </w:p>
+    <w:p>
+      <w:pPr>
+        <w:pStyle w:val="ListParagraph"/>
+      </w:pPr>
+      <w:r>
+        <w:rPr>
+          <w:rStyle w:val="Strong"/>
+        </w:rPr>
+        <w:t xml:space="preserve">Resolution: </w:t>
+      </w:r>
+      <w:r>
+        <w:t>Changed line</w:t>
+      </w:r>
+      <w:r>
+        <w:t xml:space="preserve"> to </w:t>
+      </w:r>
       <w:r>
         <w:t>“</w:t>
       </w:r>
       <w:r>
-        <w:t>d.</w:t>
-      </w:r>
-      <w:r>
-        <w:t>deleteTable(v6, “Test Table2”, “Age&lt;21”) ==</w:t>
-      </w:r>
-      <w:r>
-        <w:t xml:space="preserve"> 0</w:t>
+        <w:rPr>
+          <w:rFonts w:ascii="Consolas" w:hAnsi="Consolas" w:cs="Consolas"/>
+          <w:color w:val="6F008A"/>
+          <w:sz w:val="19"/>
+          <w:szCs w:val="19"/>
+          <w:highlight w:val="white"/>
+        </w:rPr>
+        <w:t>BOOST_</w:t>
+      </w:r>
+      <w:proofErr w:type="gramStart"/>
+      <w:r>
+        <w:rPr>
+          <w:rFonts w:ascii="Consolas" w:hAnsi="Consolas" w:cs="Consolas"/>
+          <w:color w:val="6F008A"/>
+          <w:sz w:val="19"/>
+          <w:szCs w:val="19"/>
+          <w:highlight w:val="white"/>
+        </w:rPr>
+        <w:t>CHECK</w:t>
+      </w:r>
+      <w:r>
+        <w:rPr>
+          <w:rFonts w:ascii="Consolas" w:hAnsi="Consolas" w:cs="Consolas"/>
+          <w:color w:val="000000"/>
+          <w:sz w:val="19"/>
+          <w:szCs w:val="19"/>
+          <w:highlight w:val="white"/>
+        </w:rPr>
+        <w:t>(</w:t>
+      </w:r>
+      <w:proofErr w:type="spellStart"/>
+      <w:proofErr w:type="gramEnd"/>
+      <w:r>
+        <w:rPr>
+          <w:rFonts w:ascii="Consolas" w:hAnsi="Consolas" w:cs="Consolas"/>
+          <w:color w:val="000000"/>
+          <w:sz w:val="19"/>
+          <w:szCs w:val="19"/>
+          <w:highlight w:val="white"/>
+        </w:rPr>
+        <w:t>d.deleteTable</w:t>
+      </w:r>
+      <w:proofErr w:type="spellEnd"/>
+      <w:r>
+        <w:rPr>
+          <w:rFonts w:ascii="Consolas" w:hAnsi="Consolas" w:cs="Consolas"/>
+          <w:color w:val="000000"/>
+          <w:sz w:val="19"/>
+          <w:szCs w:val="19"/>
+          <w:highlight w:val="white"/>
+        </w:rPr>
+        <w:t>(v6,</w:t>
+      </w:r>
+      <w:r>
+        <w:rPr>
+          <w:rFonts w:ascii="Consolas" w:hAnsi="Consolas" w:cs="Consolas"/>
+          <w:color w:val="A31515"/>
+          <w:sz w:val="19"/>
+          <w:szCs w:val="19"/>
+          <w:highlight w:val="white"/>
+        </w:rPr>
+        <w:t>"Test Table2"</w:t>
+      </w:r>
+      <w:r>
+        <w:rPr>
+          <w:rFonts w:ascii="Consolas" w:hAnsi="Consolas" w:cs="Consolas"/>
+          <w:color w:val="000000"/>
+          <w:sz w:val="19"/>
+          <w:szCs w:val="19"/>
+          <w:highlight w:val="white"/>
+        </w:rPr>
+        <w:t>,</w:t>
+      </w:r>
+      <w:r>
+        <w:rPr>
+          <w:rFonts w:ascii="Consolas" w:hAnsi="Consolas" w:cs="Consolas"/>
+          <w:color w:val="A31515"/>
+          <w:sz w:val="19"/>
+          <w:szCs w:val="19"/>
+          <w:highlight w:val="white"/>
+        </w:rPr>
+        <w:t>"Age&lt;21"</w:t>
+      </w:r>
+      <w:r>
+        <w:rPr>
+          <w:rFonts w:ascii="Consolas" w:hAnsi="Consolas" w:cs="Consolas"/>
+          <w:color w:val="000000"/>
+          <w:sz w:val="19"/>
+          <w:szCs w:val="19"/>
+          <w:highlight w:val="white"/>
+        </w:rPr>
+        <w:t>) == 0);</w:t>
       </w:r>
       <w:r>
         <w:t>”</w:t>
-      </w:r>
-    </w:p>
-    <w:p>
-      <w:pPr>
-        <w:pStyle w:val="ListParagraph"/>
-      </w:pPr>
-      <w:r>
-        <w:rPr>
-          <w:rStyle w:val="Strong"/>
-        </w:rPr>
-        <w:t xml:space="preserve">Resolution: </w:t>
-      </w:r>
-      <w:r>
-        <w:t>Changed line</w:t>
       </w:r>
     </w:p>
     <w:p>
@@ -205,6 +419,7 @@
         </w:rPr>
         <w:t xml:space="preserve"> r4 = </w:t>
       </w:r>
+      <w:proofErr w:type="gramStart"/>
       <w:r>
         <w:rPr>
           <w:rFonts w:ascii="Consolas" w:hAnsi="Consolas" w:cs="Consolas"/>
@@ -223,7 +438,18 @@
           <w:szCs w:val="19"/>
           <w:highlight w:val="white"/>
         </w:rPr>
-        <w:t>(1.5);</w:t>
+        <w:t>(</w:t>
+      </w:r>
+      <w:proofErr w:type="gramEnd"/>
+      <w:r>
+        <w:rPr>
+          <w:rFonts w:ascii="Consolas" w:hAnsi="Consolas" w:cs="Consolas"/>
+          <w:color w:val="000000"/>
+          <w:sz w:val="19"/>
+          <w:szCs w:val="19"/>
+          <w:highlight w:val="white"/>
+        </w:rPr>
+        <w:t>1.5);</w:t>
       </w:r>
       <w:r>
         <w:t>” API specifies</w:t>
@@ -386,7 +612,29 @@
           <w:szCs w:val="19"/>
           <w:highlight w:val="white"/>
         </w:rPr>
-        <w:t>"Jeny"</w:t>
+        <w:t>"</w:t>
+      </w:r>
+      <w:proofErr w:type="spellStart"/>
+      <w:r>
+        <w:rPr>
+          <w:rFonts w:ascii="Consolas" w:hAnsi="Consolas" w:cs="Consolas"/>
+          <w:color w:val="A31515"/>
+          <w:sz w:val="19"/>
+          <w:szCs w:val="19"/>
+          <w:highlight w:val="white"/>
+        </w:rPr>
+        <w:t>Jeny</w:t>
+      </w:r>
+      <w:proofErr w:type="spellEnd"/>
+      <w:r>
+        <w:rPr>
+          <w:rFonts w:ascii="Consolas" w:hAnsi="Consolas" w:cs="Consolas"/>
+          <w:color w:val="A31515"/>
+          <w:sz w:val="19"/>
+          <w:szCs w:val="19"/>
+          <w:highlight w:val="white"/>
+        </w:rPr>
+        <w:t>"</w:t>
       </w:r>
     </w:p>
     <w:p>
@@ -420,7 +668,29 @@
           <w:szCs w:val="19"/>
           <w:highlight w:val="white"/>
         </w:rPr>
-        <w:t>"Jeny"</w:t>
+        <w:t>"</w:t>
+      </w:r>
+      <w:proofErr w:type="spellStart"/>
+      <w:r>
+        <w:rPr>
+          <w:rFonts w:ascii="Consolas" w:hAnsi="Consolas" w:cs="Consolas"/>
+          <w:color w:val="A31515"/>
+          <w:sz w:val="19"/>
+          <w:szCs w:val="19"/>
+          <w:highlight w:val="white"/>
+        </w:rPr>
+        <w:t>Jeny</w:t>
+      </w:r>
+      <w:proofErr w:type="spellEnd"/>
+      <w:r>
+        <w:rPr>
+          <w:rFonts w:ascii="Consolas" w:hAnsi="Consolas" w:cs="Consolas"/>
+          <w:color w:val="A31515"/>
+          <w:sz w:val="19"/>
+          <w:szCs w:val="19"/>
+          <w:highlight w:val="white"/>
+        </w:rPr>
+        <w:t>"</w:t>
       </w:r>
     </w:p>
     <w:p>
@@ -548,6 +818,7 @@
         </w:rPr>
         <w:t xml:space="preserve">t2 = </w:t>
       </w:r>
+      <w:proofErr w:type="gramStart"/>
       <w:r>
         <w:rPr>
           <w:rFonts w:ascii="Consolas" w:hAnsi="Consolas" w:cs="Consolas"/>
@@ -566,7 +837,18 @@
           <w:szCs w:val="19"/>
           <w:highlight w:val="white"/>
         </w:rPr>
-        <w:t>(v2);</w:t>
+        <w:t>(</w:t>
+      </w:r>
+      <w:proofErr w:type="gramEnd"/>
+      <w:r>
+        <w:rPr>
+          <w:rFonts w:ascii="Consolas" w:hAnsi="Consolas" w:cs="Consolas"/>
+          <w:color w:val="000000"/>
+          <w:sz w:val="19"/>
+          <w:szCs w:val="19"/>
+          <w:highlight w:val="white"/>
+        </w:rPr>
+        <w:t>v2);</w:t>
       </w:r>
       <w:r>
         <w:rPr>
@@ -622,7 +904,29 @@
           <w:szCs w:val="19"/>
           <w:highlight w:val="white"/>
         </w:rPr>
-        <w:t>(d.dropTable(</w:t>
+        <w:t>(</w:t>
+      </w:r>
+      <w:proofErr w:type="spellStart"/>
+      <w:r>
+        <w:rPr>
+          <w:rFonts w:ascii="Consolas" w:hAnsi="Consolas" w:cs="Consolas"/>
+          <w:color w:val="000000"/>
+          <w:sz w:val="19"/>
+          <w:szCs w:val="19"/>
+          <w:highlight w:val="white"/>
+        </w:rPr>
+        <w:t>d.dropTable</w:t>
+      </w:r>
+      <w:proofErr w:type="spellEnd"/>
+      <w:r>
+        <w:rPr>
+          <w:rFonts w:ascii="Consolas" w:hAnsi="Consolas" w:cs="Consolas"/>
+          <w:color w:val="000000"/>
+          <w:sz w:val="19"/>
+          <w:szCs w:val="19"/>
+          <w:highlight w:val="white"/>
+        </w:rPr>
+        <w:t>(</w:t>
       </w:r>
       <w:r>
         <w:rPr>
@@ -759,17 +1063,51 @@
           <w:szCs w:val="19"/>
           <w:highlight w:val="white"/>
         </w:rPr>
-        <w:t>BOOST_CHECK</w:t>
-      </w:r>
-      <w:r>
-        <w:rPr>
-          <w:rFonts w:ascii="Consolas" w:hAnsi="Consolas" w:cs="Consolas"/>
-          <w:color w:val="000000"/>
-          <w:sz w:val="19"/>
-          <w:szCs w:val="19"/>
-          <w:highlight w:val="white"/>
-        </w:rPr>
-        <w:t>(d.dropTable(</w:t>
+        <w:t>BOOST_</w:t>
+      </w:r>
+      <w:proofErr w:type="gramStart"/>
+      <w:r>
+        <w:rPr>
+          <w:rFonts w:ascii="Consolas" w:hAnsi="Consolas" w:cs="Consolas"/>
+          <w:color w:val="6F008A"/>
+          <w:sz w:val="19"/>
+          <w:szCs w:val="19"/>
+          <w:highlight w:val="white"/>
+        </w:rPr>
+        <w:t>CHECK</w:t>
+      </w:r>
+      <w:r>
+        <w:rPr>
+          <w:rFonts w:ascii="Consolas" w:hAnsi="Consolas" w:cs="Consolas"/>
+          <w:color w:val="000000"/>
+          <w:sz w:val="19"/>
+          <w:szCs w:val="19"/>
+          <w:highlight w:val="white"/>
+        </w:rPr>
+        <w:t>(</w:t>
+      </w:r>
+      <w:proofErr w:type="spellStart"/>
+      <w:proofErr w:type="gramEnd"/>
+      <w:r>
+        <w:rPr>
+          <w:rFonts w:ascii="Consolas" w:hAnsi="Consolas" w:cs="Consolas"/>
+          <w:color w:val="000000"/>
+          <w:sz w:val="19"/>
+          <w:szCs w:val="19"/>
+          <w:highlight w:val="white"/>
+        </w:rPr>
+        <w:t>d.dropTable</w:t>
+      </w:r>
+      <w:proofErr w:type="spellEnd"/>
+      <w:r>
+        <w:rPr>
+          <w:rFonts w:ascii="Consolas" w:hAnsi="Consolas" w:cs="Consolas"/>
+          <w:color w:val="000000"/>
+          <w:sz w:val="19"/>
+          <w:szCs w:val="19"/>
+          <w:highlight w:val="white"/>
+        </w:rPr>
+        <w:t>(</w:t>
       </w:r>
       <w:r>
         <w:rPr>
@@ -847,7 +1185,29 @@
           <w:szCs w:val="19"/>
           <w:highlight w:val="white"/>
         </w:rPr>
-        <w:t>(d.getTables() == v4);</w:t>
+        <w:t>(</w:t>
+      </w:r>
+      <w:proofErr w:type="spellStart"/>
+      <w:r>
+        <w:rPr>
+          <w:rFonts w:ascii="Consolas" w:hAnsi="Consolas" w:cs="Consolas"/>
+          <w:color w:val="000000"/>
+          <w:sz w:val="19"/>
+          <w:szCs w:val="19"/>
+          <w:highlight w:val="white"/>
+        </w:rPr>
+        <w:t>d.getTables</w:t>
+      </w:r>
+      <w:proofErr w:type="spellEnd"/>
+      <w:r>
+        <w:rPr>
+          <w:rFonts w:ascii="Consolas" w:hAnsi="Consolas" w:cs="Consolas"/>
+          <w:color w:val="000000"/>
+          <w:sz w:val="19"/>
+          <w:szCs w:val="19"/>
+          <w:highlight w:val="white"/>
+        </w:rPr>
+        <w:t>() == v4);</w:t>
       </w:r>
       <w:r>
         <w:rPr>
@@ -903,10 +1263,11 @@
         </w:rPr>
         <w:t xml:space="preserve"> commented out</w:t>
       </w:r>
+    </w:p>
+    <w:p>
       <w:bookmarkStart w:id="0" w:name="_GoBack"/>
       <w:bookmarkEnd w:id="0"/>
     </w:p>
-    <w:p/>
     <w:p>
       <w:pPr>
         <w:ind w:left="360"/>
